--- a/Производственная практика, отчет/3. Задание.docx
+++ b/Производственная практика, отчет/3. Задание.docx
@@ -1,6 +1,6 @@
 
 <file path=word/document.xml><?xml version="1.0" encoding="utf-8"?>
-<w:document xmlns:wpc="http://schemas.microsoft.com/office/word/2010/wordprocessingCanvas" xmlns:cx="http://schemas.microsoft.com/office/drawing/2014/chartex" xmlns:cx1="http://schemas.microsoft.com/office/drawing/2015/9/8/chartex" xmlns:cx2="http://schemas.microsoft.com/office/drawing/2015/10/21/chartex" xmlns:cx3="http://schemas.microsoft.com/office/drawing/2016/5/9/chartex" xmlns:cx4="http://schemas.microsoft.com/office/drawing/2016/5/10/chartex" xmlns:cx5="http://schemas.microsoft.com/office/drawing/2016/5/11/chartex" xmlns:cx6="http://schemas.microsoft.com/office/drawing/2016/5/12/chartex" xmlns:cx7="http://schemas.microsoft.com/office/drawing/2016/5/13/chartex" xmlns:cx8="http://schemas.microsoft.com/office/drawing/2016/5/14/chartex" xmlns:mc="http://schemas.openxmlformats.org/markup-compatibility/2006" xmlns:aink="http://schemas.microsoft.com/office/drawing/2016/ink" xmlns:am3d="http://schemas.microsoft.com/office/drawing/2017/model3d" xmlns:o="urn:schemas-microsoft-com:office:office" xmlns:oel="http://schemas.microsoft.com/office/2019/extlst" xmlns:r="http://schemas.openxmlformats.org/officeDocument/2006/relationships" xmlns:m="http://schemas.openxmlformats.org/officeDocument/2006/math" xmlns:v="urn:schemas-microsoft-com:vml" xmlns:wp14="http://schemas.microsoft.com/office/word/2010/wordprocessingDrawing" xmlns:wp="http://schemas.openxmlformats.org/drawingml/2006/wordprocessingDrawing" xmlns:w10="urn:schemas-microsoft-com:office:word" xmlns:w="http://schemas.openxmlformats.org/wordprocessingml/2006/main" xmlns:w14="http://schemas.microsoft.com/office/word/2010/wordml" xmlns:w15="http://schemas.microsoft.com/office/word/2012/wordml" xmlns:w16cex="http://schemas.microsoft.com/office/word/2018/wordml/cex" xmlns:w16cid="http://schemas.microsoft.com/office/word/2016/wordml/cid" xmlns:w16="http://schemas.microsoft.com/office/word/2018/wordml" xmlns:w16sdtdh="http://schemas.microsoft.com/office/word/2020/wordml/sdtdatahash" xmlns:w16se="http://schemas.microsoft.com/office/word/2015/wordml/symex" xmlns:wpg="http://schemas.microsoft.com/office/word/2010/wordprocessingGroup" xmlns:wpi="http://schemas.microsoft.com/office/word/2010/wordprocessingInk" xmlns:wne="http://schemas.microsoft.com/office/word/2006/wordml" xmlns:wps="http://schemas.microsoft.com/office/word/2010/wordprocessingShape" mc:Ignorable="w14 w15 w16se w16cid w16 w16cex w16sdtdh wp14">
+<w:document xmlns:wpc="http://schemas.microsoft.com/office/word/2010/wordprocessingCanvas" xmlns:cx="http://schemas.microsoft.com/office/drawing/2014/chartex" xmlns:cx1="http://schemas.microsoft.com/office/drawing/2015/9/8/chartex" xmlns:cx2="http://schemas.microsoft.com/office/drawing/2015/10/21/chartex" xmlns:cx3="http://schemas.microsoft.com/office/drawing/2016/5/9/chartex" xmlns:cx4="http://schemas.microsoft.com/office/drawing/2016/5/10/chartex" xmlns:cx5="http://schemas.microsoft.com/office/drawing/2016/5/11/chartex" xmlns:cx6="http://schemas.microsoft.com/office/drawing/2016/5/12/chartex" xmlns:cx7="http://schemas.microsoft.com/office/drawing/2016/5/13/chartex" xmlns:cx8="http://schemas.microsoft.com/office/drawing/2016/5/14/chartex" xmlns:mc="http://schemas.openxmlformats.org/markup-compatibility/2006" xmlns:aink="http://schemas.microsoft.com/office/drawing/2016/ink" xmlns:am3d="http://schemas.microsoft.com/office/drawing/2017/model3d" xmlns:o="urn:schemas-microsoft-com:office:office" xmlns:oel="http://schemas.microsoft.com/office/2019/extlst" xmlns:r="http://schemas.openxmlformats.org/officeDocument/2006/relationships" xmlns:m="http://schemas.openxmlformats.org/officeDocument/2006/math" xmlns:v="urn:schemas-microsoft-com:vml" xmlns:wp14="http://schemas.microsoft.com/office/word/2010/wordprocessingDrawing" xmlns:wp="http://schemas.openxmlformats.org/drawingml/2006/wordprocessingDrawing" xmlns:w10="urn:schemas-microsoft-com:office:word" xmlns:w="http://schemas.openxmlformats.org/wordprocessingml/2006/main" xmlns:w14="http://schemas.microsoft.com/office/word/2010/wordml" xmlns:w15="http://schemas.microsoft.com/office/word/2012/wordml" xmlns:w16cex="http://schemas.microsoft.com/office/word/2018/wordml/cex" xmlns:w16cid="http://schemas.microsoft.com/office/word/2016/wordml/cid" xmlns:w16="http://schemas.microsoft.com/office/word/2018/wordml" xmlns:w16du="http://schemas.microsoft.com/office/word/2023/wordml/word16du" xmlns:w16sdtdh="http://schemas.microsoft.com/office/word/2020/wordml/sdtdatahash" xmlns:w16sdtfl="http://schemas.microsoft.com/office/word/2024/wordml/sdtformatlock" xmlns:w16se="http://schemas.microsoft.com/office/word/2015/wordml/symex" xmlns:wpg="http://schemas.microsoft.com/office/word/2010/wordprocessingGroup" xmlns:wpi="http://schemas.microsoft.com/office/word/2010/wordprocessingInk" xmlns:wne="http://schemas.microsoft.com/office/word/2006/wordml" xmlns:wps="http://schemas.microsoft.com/office/word/2010/wordprocessingShape" mc:Ignorable="w14 w15 w16se w16cid w16 w16cex w16sdtdh w16sdtfl w16du wp14">
   <w:body>
     <w:tbl>
       <w:tblPr>
@@ -660,7 +660,6 @@
                 <w:b/>
                 <w:sz w:val="24"/>
                 <w:szCs w:val="24"/>
-                <w:highlight w:val="yellow"/>
                 <w:u w:val="single"/>
               </w:rPr>
               <w:t>1</w:t>
@@ -750,10 +749,9 @@
                 <w:iCs/>
                 <w:sz w:val="24"/>
                 <w:szCs w:val="24"/>
-                <w:highlight w:val="yellow"/>
                 <w:lang w:eastAsia="ru-RU"/>
               </w:rPr>
-              <w:t>ФИО</w:t>
+              <w:t>Бессонову Алексею Денисовичу</w:t>
             </w:r>
           </w:p>
         </w:tc>
@@ -878,17 +876,7 @@
           <w:szCs w:val="24"/>
           <w:u w:val="single"/>
         </w:rPr>
-        <w:t xml:space="preserve">  </w:t>
-      </w:r>
-      <w:proofErr w:type="gramStart"/>
-      <w:r>
-        <w:rPr>
-          <w:rFonts w:ascii="Times New Roman" w:eastAsia="Times New Roman" w:hAnsi="Times New Roman" w:cs="Times New Roman"/>
-          <w:sz w:val="24"/>
-          <w:szCs w:val="24"/>
-          <w:u w:val="single"/>
-        </w:rPr>
-        <w:t xml:space="preserve">  </w:t>
+        <w:t xml:space="preserve">    </w:t>
       </w:r>
       <w:r>
         <w:rPr>
@@ -899,7 +887,6 @@
         </w:rPr>
         <w:t>.</w:t>
       </w:r>
-      <w:proofErr w:type="gramEnd"/>
       <w:r>
         <w:rPr>
           <w:rFonts w:ascii="Times New Roman" w:eastAsia="Times New Roman" w:hAnsi="Times New Roman" w:cs="Times New Roman"/>
@@ -1209,17 +1196,7 @@
           <w:szCs w:val="24"/>
           <w:u w:val="single"/>
         </w:rPr>
-        <w:t xml:space="preserve">                                     </w:t>
-      </w:r>
-      <w:proofErr w:type="gramStart"/>
-      <w:r>
-        <w:rPr>
-          <w:rFonts w:ascii="Times New Roman" w:eastAsia="Times New Roman" w:hAnsi="Times New Roman" w:cs="Times New Roman"/>
-          <w:sz w:val="24"/>
-          <w:szCs w:val="24"/>
-          <w:u w:val="single"/>
-        </w:rPr>
-        <w:t xml:space="preserve">  </w:t>
+        <w:t xml:space="preserve">                                       </w:t>
       </w:r>
       <w:r>
         <w:rPr>
@@ -1230,7 +1207,6 @@
         </w:rPr>
         <w:t>.</w:t>
       </w:r>
-      <w:proofErr w:type="gramEnd"/>
       <w:r>
         <w:rPr>
           <w:rFonts w:ascii="Times New Roman" w:eastAsia="Times New Roman" w:hAnsi="Times New Roman" w:cs="Times New Roman"/>
@@ -1677,9 +1653,8 @@
                 <w:rFonts w:ascii="Times New Roman" w:eastAsia="Times New Roman" w:hAnsi="Times New Roman" w:cs="Times New Roman"/>
                 <w:sz w:val="24"/>
                 <w:szCs w:val="24"/>
-                <w:highlight w:val="yellow"/>
-              </w:rPr>
-              <w:t>ФИО</w:t>
+              </w:rPr>
+              <w:t>Бессонов А.Д.</w:t>
             </w:r>
           </w:p>
         </w:tc>
@@ -2525,9 +2500,8 @@
                 <w:rFonts w:ascii="Times New Roman" w:eastAsia="Times New Roman" w:hAnsi="Times New Roman" w:cs="Times New Roman"/>
                 <w:sz w:val="24"/>
                 <w:szCs w:val="24"/>
-                <w:highlight w:val="yellow"/>
-              </w:rPr>
-              <w:t>ФИО</w:t>
+              </w:rPr>
+              <w:t>Бессонов А.Д.</w:t>
             </w:r>
           </w:p>
         </w:tc>
@@ -3076,9 +3050,8 @@
                 <w:rFonts w:ascii="Times New Roman" w:eastAsia="Times New Roman" w:hAnsi="Times New Roman" w:cs="Times New Roman"/>
                 <w:sz w:val="24"/>
                 <w:szCs w:val="24"/>
-                <w:highlight w:val="yellow"/>
-              </w:rPr>
-              <w:t>ФИО</w:t>
+              </w:rPr>
+              <w:t>Бессонов А.Д.</w:t>
             </w:r>
           </w:p>
         </w:tc>
@@ -3627,9 +3600,8 @@
                 <w:rFonts w:ascii="Times New Roman" w:eastAsia="Times New Roman" w:hAnsi="Times New Roman" w:cs="Times New Roman"/>
                 <w:sz w:val="24"/>
                 <w:szCs w:val="24"/>
-                <w:highlight w:val="yellow"/>
-              </w:rPr>
-              <w:t>ФИО</w:t>
+              </w:rPr>
+              <w:t>Бессонов А.Д.</w:t>
             </w:r>
           </w:p>
         </w:tc>
@@ -4026,9 +3998,8 @@
                 <w:rFonts w:ascii="Times New Roman" w:eastAsia="Times New Roman" w:hAnsi="Times New Roman" w:cs="Times New Roman"/>
                 <w:sz w:val="24"/>
                 <w:szCs w:val="24"/>
-                <w:highlight w:val="yellow"/>
-              </w:rPr>
-              <w:t>ФИО</w:t>
+              </w:rPr>
+              <w:t>Бессонов А.Д.</w:t>
             </w:r>
           </w:p>
         </w:tc>
@@ -4309,7 +4280,7 @@
                     <wp:inline distT="0" distB="0" distL="0" distR="0" wp14:anchorId="4F9BF724" wp14:editId="2D6508D4">
                       <wp:extent cx="890270" cy="1012190"/>
                       <wp:effectExtent l="0" t="0" r="5080" b="0"/>
-                      <wp:docPr id="3" name="Рисунок 7" descr="Изображение выглядит как зарисовка, корона, символ, эмблема&#10;&#10;Автоматически созданное описание"/>
+                      <wp:docPr id="440476229" name="Рисунок 7" descr="Изображение выглядит как зарисовка, корона, символ, эмблема&#10;&#10;Автоматически созданное описание"/>
                       <wp:cNvGraphicFramePr/>
                       <a:graphic xmlns:a="http://schemas.openxmlformats.org/drawingml/2006/main">
                         <a:graphicData uri="http://schemas.openxmlformats.org/drawingml/2006/picture">
@@ -6102,7 +6073,7 @@
 </file>
 
 <file path=word/endnotes.xml><?xml version="1.0" encoding="utf-8"?>
-<w:endnotes xmlns:wpc="http://schemas.microsoft.com/office/word/2010/wordprocessingCanvas" xmlns:cx="http://schemas.microsoft.com/office/drawing/2014/chartex" xmlns:cx1="http://schemas.microsoft.com/office/drawing/2015/9/8/chartex" xmlns:cx2="http://schemas.microsoft.com/office/drawing/2015/10/21/chartex" xmlns:cx3="http://schemas.microsoft.com/office/drawing/2016/5/9/chartex" xmlns:cx4="http://schemas.microsoft.com/office/drawing/2016/5/10/chartex" xmlns:cx5="http://schemas.microsoft.com/office/drawing/2016/5/11/chartex" xmlns:cx6="http://schemas.microsoft.com/office/drawing/2016/5/12/chartex" xmlns:cx7="http://schemas.microsoft.com/office/drawing/2016/5/13/chartex" xmlns:cx8="http://schemas.microsoft.com/office/drawing/2016/5/14/chartex" xmlns:mc="http://schemas.openxmlformats.org/markup-compatibility/2006" xmlns:aink="http://schemas.microsoft.com/office/drawing/2016/ink" xmlns:am3d="http://schemas.microsoft.com/office/drawing/2017/model3d" xmlns:o="urn:schemas-microsoft-com:office:office" xmlns:oel="http://schemas.microsoft.com/office/2019/extlst" xmlns:r="http://schemas.openxmlformats.org/officeDocument/2006/relationships" xmlns:m="http://schemas.openxmlformats.org/officeDocument/2006/math" xmlns:v="urn:schemas-microsoft-com:vml" xmlns:wp14="http://schemas.microsoft.com/office/word/2010/wordprocessingDrawing" xmlns:wp="http://schemas.openxmlformats.org/drawingml/2006/wordprocessingDrawing" xmlns:w10="urn:schemas-microsoft-com:office:word" xmlns:w="http://schemas.openxmlformats.org/wordprocessingml/2006/main" xmlns:w14="http://schemas.microsoft.com/office/word/2010/wordml" xmlns:w15="http://schemas.microsoft.com/office/word/2012/wordml" xmlns:w16cex="http://schemas.microsoft.com/office/word/2018/wordml/cex" xmlns:w16cid="http://schemas.microsoft.com/office/word/2016/wordml/cid" xmlns:w16="http://schemas.microsoft.com/office/word/2018/wordml" xmlns:w16sdtdh="http://schemas.microsoft.com/office/word/2020/wordml/sdtdatahash" xmlns:w16se="http://schemas.microsoft.com/office/word/2015/wordml/symex" xmlns:wpg="http://schemas.microsoft.com/office/word/2010/wordprocessingGroup" xmlns:wpi="http://schemas.microsoft.com/office/word/2010/wordprocessingInk" xmlns:wne="http://schemas.microsoft.com/office/word/2006/wordml" xmlns:wps="http://schemas.microsoft.com/office/word/2010/wordprocessingShape" mc:Ignorable="w14 w15 w16se w16cid w16 w16cex w16sdtdh wp14">
+<w:endnotes xmlns:wpc="http://schemas.microsoft.com/office/word/2010/wordprocessingCanvas" xmlns:cx="http://schemas.microsoft.com/office/drawing/2014/chartex" xmlns:cx1="http://schemas.microsoft.com/office/drawing/2015/9/8/chartex" xmlns:cx2="http://schemas.microsoft.com/office/drawing/2015/10/21/chartex" xmlns:cx3="http://schemas.microsoft.com/office/drawing/2016/5/9/chartex" xmlns:cx4="http://schemas.microsoft.com/office/drawing/2016/5/10/chartex" xmlns:cx5="http://schemas.microsoft.com/office/drawing/2016/5/11/chartex" xmlns:cx6="http://schemas.microsoft.com/office/drawing/2016/5/12/chartex" xmlns:cx7="http://schemas.microsoft.com/office/drawing/2016/5/13/chartex" xmlns:cx8="http://schemas.microsoft.com/office/drawing/2016/5/14/chartex" xmlns:mc="http://schemas.openxmlformats.org/markup-compatibility/2006" xmlns:aink="http://schemas.microsoft.com/office/drawing/2016/ink" xmlns:am3d="http://schemas.microsoft.com/office/drawing/2017/model3d" xmlns:o="urn:schemas-microsoft-com:office:office" xmlns:oel="http://schemas.microsoft.com/office/2019/extlst" xmlns:r="http://schemas.openxmlformats.org/officeDocument/2006/relationships" xmlns:m="http://schemas.openxmlformats.org/officeDocument/2006/math" xmlns:v="urn:schemas-microsoft-com:vml" xmlns:wp14="http://schemas.microsoft.com/office/word/2010/wordprocessingDrawing" xmlns:wp="http://schemas.openxmlformats.org/drawingml/2006/wordprocessingDrawing" xmlns:w10="urn:schemas-microsoft-com:office:word" xmlns:w="http://schemas.openxmlformats.org/wordprocessingml/2006/main" xmlns:w14="http://schemas.microsoft.com/office/word/2010/wordml" xmlns:w15="http://schemas.microsoft.com/office/word/2012/wordml" xmlns:w16cex="http://schemas.microsoft.com/office/word/2018/wordml/cex" xmlns:w16cid="http://schemas.microsoft.com/office/word/2016/wordml/cid" xmlns:w16="http://schemas.microsoft.com/office/word/2018/wordml" xmlns:w16du="http://schemas.microsoft.com/office/word/2023/wordml/word16du" xmlns:w16sdtdh="http://schemas.microsoft.com/office/word/2020/wordml/sdtdatahash" xmlns:w16sdtfl="http://schemas.microsoft.com/office/word/2024/wordml/sdtformatlock" xmlns:w16se="http://schemas.microsoft.com/office/word/2015/wordml/symex" xmlns:wpg="http://schemas.microsoft.com/office/word/2010/wordprocessingGroup" xmlns:wpi="http://schemas.microsoft.com/office/word/2010/wordprocessingInk" xmlns:wne="http://schemas.microsoft.com/office/word/2006/wordml" xmlns:wps="http://schemas.microsoft.com/office/word/2010/wordprocessingShape" mc:Ignorable="w14 w15 w16se w16cid w16 w16cex w16sdtdh w16sdtfl w16du wp14">
   <w:endnote w:type="separator" w:id="-1">
     <w:p>
       <w:pPr>
@@ -6127,7 +6098,7 @@
 </file>
 
 <file path=word/footnotes.xml><?xml version="1.0" encoding="utf-8"?>
-<w:footnotes xmlns:wpc="http://schemas.microsoft.com/office/word/2010/wordprocessingCanvas" xmlns:cx="http://schemas.microsoft.com/office/drawing/2014/chartex" xmlns:cx1="http://schemas.microsoft.com/office/drawing/2015/9/8/chartex" xmlns:cx2="http://schemas.microsoft.com/office/drawing/2015/10/21/chartex" xmlns:cx3="http://schemas.microsoft.com/office/drawing/2016/5/9/chartex" xmlns:cx4="http://schemas.microsoft.com/office/drawing/2016/5/10/chartex" xmlns:cx5="http://schemas.microsoft.com/office/drawing/2016/5/11/chartex" xmlns:cx6="http://schemas.microsoft.com/office/drawing/2016/5/12/chartex" xmlns:cx7="http://schemas.microsoft.com/office/drawing/2016/5/13/chartex" xmlns:cx8="http://schemas.microsoft.com/office/drawing/2016/5/14/chartex" xmlns:mc="http://schemas.openxmlformats.org/markup-compatibility/2006" xmlns:aink="http://schemas.microsoft.com/office/drawing/2016/ink" xmlns:am3d="http://schemas.microsoft.com/office/drawing/2017/model3d" xmlns:o="urn:schemas-microsoft-com:office:office" xmlns:oel="http://schemas.microsoft.com/office/2019/extlst" xmlns:r="http://schemas.openxmlformats.org/officeDocument/2006/relationships" xmlns:m="http://schemas.openxmlformats.org/officeDocument/2006/math" xmlns:v="urn:schemas-microsoft-com:vml" xmlns:wp14="http://schemas.microsoft.com/office/word/2010/wordprocessingDrawing" xmlns:wp="http://schemas.openxmlformats.org/drawingml/2006/wordprocessingDrawing" xmlns:w10="urn:schemas-microsoft-com:office:word" xmlns:w="http://schemas.openxmlformats.org/wordprocessingml/2006/main" xmlns:w14="http://schemas.microsoft.com/office/word/2010/wordml" xmlns:w15="http://schemas.microsoft.com/office/word/2012/wordml" xmlns:w16cex="http://schemas.microsoft.com/office/word/2018/wordml/cex" xmlns:w16cid="http://schemas.microsoft.com/office/word/2016/wordml/cid" xmlns:w16="http://schemas.microsoft.com/office/word/2018/wordml" xmlns:w16sdtdh="http://schemas.microsoft.com/office/word/2020/wordml/sdtdatahash" xmlns:w16se="http://schemas.microsoft.com/office/word/2015/wordml/symex" xmlns:wpg="http://schemas.microsoft.com/office/word/2010/wordprocessingGroup" xmlns:wpi="http://schemas.microsoft.com/office/word/2010/wordprocessingInk" xmlns:wne="http://schemas.microsoft.com/office/word/2006/wordml" xmlns:wps="http://schemas.microsoft.com/office/word/2010/wordprocessingShape" mc:Ignorable="w14 w15 w16se w16cid w16 w16cex w16sdtdh wp14">
+<w:footnotes xmlns:wpc="http://schemas.microsoft.com/office/word/2010/wordprocessingCanvas" xmlns:cx="http://schemas.microsoft.com/office/drawing/2014/chartex" xmlns:cx1="http://schemas.microsoft.com/office/drawing/2015/9/8/chartex" xmlns:cx2="http://schemas.microsoft.com/office/drawing/2015/10/21/chartex" xmlns:cx3="http://schemas.microsoft.com/office/drawing/2016/5/9/chartex" xmlns:cx4="http://schemas.microsoft.com/office/drawing/2016/5/10/chartex" xmlns:cx5="http://schemas.microsoft.com/office/drawing/2016/5/11/chartex" xmlns:cx6="http://schemas.microsoft.com/office/drawing/2016/5/12/chartex" xmlns:cx7="http://schemas.microsoft.com/office/drawing/2016/5/13/chartex" xmlns:cx8="http://schemas.microsoft.com/office/drawing/2016/5/14/chartex" xmlns:mc="http://schemas.openxmlformats.org/markup-compatibility/2006" xmlns:aink="http://schemas.microsoft.com/office/drawing/2016/ink" xmlns:am3d="http://schemas.microsoft.com/office/drawing/2017/model3d" xmlns:o="urn:schemas-microsoft-com:office:office" xmlns:oel="http://schemas.microsoft.com/office/2019/extlst" xmlns:r="http://schemas.openxmlformats.org/officeDocument/2006/relationships" xmlns:m="http://schemas.openxmlformats.org/officeDocument/2006/math" xmlns:v="urn:schemas-microsoft-com:vml" xmlns:wp14="http://schemas.microsoft.com/office/word/2010/wordprocessingDrawing" xmlns:wp="http://schemas.openxmlformats.org/drawingml/2006/wordprocessingDrawing" xmlns:w10="urn:schemas-microsoft-com:office:word" xmlns:w="http://schemas.openxmlformats.org/wordprocessingml/2006/main" xmlns:w14="http://schemas.microsoft.com/office/word/2010/wordml" xmlns:w15="http://schemas.microsoft.com/office/word/2012/wordml" xmlns:w16cex="http://schemas.microsoft.com/office/word/2018/wordml/cex" xmlns:w16cid="http://schemas.microsoft.com/office/word/2016/wordml/cid" xmlns:w16="http://schemas.microsoft.com/office/word/2018/wordml" xmlns:w16du="http://schemas.microsoft.com/office/word/2023/wordml/word16du" xmlns:w16sdtdh="http://schemas.microsoft.com/office/word/2020/wordml/sdtdatahash" xmlns:w16sdtfl="http://schemas.microsoft.com/office/word/2024/wordml/sdtformatlock" xmlns:w16se="http://schemas.microsoft.com/office/word/2015/wordml/symex" xmlns:wpg="http://schemas.microsoft.com/office/word/2010/wordprocessingGroup" xmlns:wpi="http://schemas.microsoft.com/office/word/2010/wordprocessingInk" xmlns:wne="http://schemas.microsoft.com/office/word/2006/wordml" xmlns:wps="http://schemas.microsoft.com/office/word/2010/wordprocessingShape" mc:Ignorable="w14 w15 w16se w16cid w16 w16cex w16sdtdh w16sdtfl w16du wp14">
   <w:footnote w:type="separator" w:id="-1">
     <w:p>
       <w:pPr>
@@ -6152,7 +6123,7 @@
 </file>
 
 <file path=word/header1.xml><?xml version="1.0" encoding="utf-8"?>
-<w:hdr xmlns:wpc="http://schemas.microsoft.com/office/word/2010/wordprocessingCanvas" xmlns:cx="http://schemas.microsoft.com/office/drawing/2014/chartex" xmlns:cx1="http://schemas.microsoft.com/office/drawing/2015/9/8/chartex" xmlns:cx2="http://schemas.microsoft.com/office/drawing/2015/10/21/chartex" xmlns:cx3="http://schemas.microsoft.com/office/drawing/2016/5/9/chartex" xmlns:cx4="http://schemas.microsoft.com/office/drawing/2016/5/10/chartex" xmlns:cx5="http://schemas.microsoft.com/office/drawing/2016/5/11/chartex" xmlns:cx6="http://schemas.microsoft.com/office/drawing/2016/5/12/chartex" xmlns:cx7="http://schemas.microsoft.com/office/drawing/2016/5/13/chartex" xmlns:cx8="http://schemas.microsoft.com/office/drawing/2016/5/14/chartex" xmlns:mc="http://schemas.openxmlformats.org/markup-compatibility/2006" xmlns:aink="http://schemas.microsoft.com/office/drawing/2016/ink" xmlns:am3d="http://schemas.microsoft.com/office/drawing/2017/model3d" xmlns:o="urn:schemas-microsoft-com:office:office" xmlns:oel="http://schemas.microsoft.com/office/2019/extlst" xmlns:r="http://schemas.openxmlformats.org/officeDocument/2006/relationships" xmlns:m="http://schemas.openxmlformats.org/officeDocument/2006/math" xmlns:v="urn:schemas-microsoft-com:vml" xmlns:wp14="http://schemas.microsoft.com/office/word/2010/wordprocessingDrawing" xmlns:wp="http://schemas.openxmlformats.org/drawingml/2006/wordprocessingDrawing" xmlns:w10="urn:schemas-microsoft-com:office:word" xmlns:w="http://schemas.openxmlformats.org/wordprocessingml/2006/main" xmlns:w14="http://schemas.microsoft.com/office/word/2010/wordml" xmlns:w15="http://schemas.microsoft.com/office/word/2012/wordml" xmlns:w16cex="http://schemas.microsoft.com/office/word/2018/wordml/cex" xmlns:w16cid="http://schemas.microsoft.com/office/word/2016/wordml/cid" xmlns:w16="http://schemas.microsoft.com/office/word/2018/wordml" xmlns:w16sdtdh="http://schemas.microsoft.com/office/word/2020/wordml/sdtdatahash" xmlns:w16se="http://schemas.microsoft.com/office/word/2015/wordml/symex" xmlns:wpg="http://schemas.microsoft.com/office/word/2010/wordprocessingGroup" xmlns:wpi="http://schemas.microsoft.com/office/word/2010/wordprocessingInk" xmlns:wne="http://schemas.microsoft.com/office/word/2006/wordml" xmlns:wps="http://schemas.microsoft.com/office/word/2010/wordprocessingShape" mc:Ignorable="w14 w15 w16se w16cid w16 w16cex w16sdtdh wp14">
+<w:hdr xmlns:wpc="http://schemas.microsoft.com/office/word/2010/wordprocessingCanvas" xmlns:cx="http://schemas.microsoft.com/office/drawing/2014/chartex" xmlns:cx1="http://schemas.microsoft.com/office/drawing/2015/9/8/chartex" xmlns:cx2="http://schemas.microsoft.com/office/drawing/2015/10/21/chartex" xmlns:cx3="http://schemas.microsoft.com/office/drawing/2016/5/9/chartex" xmlns:cx4="http://schemas.microsoft.com/office/drawing/2016/5/10/chartex" xmlns:cx5="http://schemas.microsoft.com/office/drawing/2016/5/11/chartex" xmlns:cx6="http://schemas.microsoft.com/office/drawing/2016/5/12/chartex" xmlns:cx7="http://schemas.microsoft.com/office/drawing/2016/5/13/chartex" xmlns:cx8="http://schemas.microsoft.com/office/drawing/2016/5/14/chartex" xmlns:mc="http://schemas.openxmlformats.org/markup-compatibility/2006" xmlns:aink="http://schemas.microsoft.com/office/drawing/2016/ink" xmlns:am3d="http://schemas.microsoft.com/office/drawing/2017/model3d" xmlns:o="urn:schemas-microsoft-com:office:office" xmlns:oel="http://schemas.microsoft.com/office/2019/extlst" xmlns:r="http://schemas.openxmlformats.org/officeDocument/2006/relationships" xmlns:m="http://schemas.openxmlformats.org/officeDocument/2006/math" xmlns:v="urn:schemas-microsoft-com:vml" xmlns:wp14="http://schemas.microsoft.com/office/word/2010/wordprocessingDrawing" xmlns:wp="http://schemas.openxmlformats.org/drawingml/2006/wordprocessingDrawing" xmlns:w10="urn:schemas-microsoft-com:office:word" xmlns:w="http://schemas.openxmlformats.org/wordprocessingml/2006/main" xmlns:w14="http://schemas.microsoft.com/office/word/2010/wordml" xmlns:w15="http://schemas.microsoft.com/office/word/2012/wordml" xmlns:w16cex="http://schemas.microsoft.com/office/word/2018/wordml/cex" xmlns:w16cid="http://schemas.microsoft.com/office/word/2016/wordml/cid" xmlns:w16="http://schemas.microsoft.com/office/word/2018/wordml" xmlns:w16du="http://schemas.microsoft.com/office/word/2023/wordml/word16du" xmlns:w16sdtdh="http://schemas.microsoft.com/office/word/2020/wordml/sdtdatahash" xmlns:w16sdtfl="http://schemas.microsoft.com/office/word/2024/wordml/sdtformatlock" xmlns:w16se="http://schemas.microsoft.com/office/word/2015/wordml/symex" xmlns:wpg="http://schemas.microsoft.com/office/word/2010/wordprocessingGroup" xmlns:wpi="http://schemas.microsoft.com/office/word/2010/wordprocessingInk" xmlns:wne="http://schemas.microsoft.com/office/word/2006/wordml" xmlns:wps="http://schemas.microsoft.com/office/word/2010/wordprocessingShape" mc:Ignorable="w14 w15 w16se w16cid w16 w16cex w16sdtdh w16sdtfl w16du wp14">
   <w:p>
     <w:pPr>
       <w:pStyle w:val="afe"/>
@@ -6176,7 +6147,7 @@
 </file>
 
 <file path=word/numbering.xml><?xml version="1.0" encoding="utf-8"?>
-<w:numbering xmlns:wpc="http://schemas.microsoft.com/office/word/2010/wordprocessingCanvas" xmlns:cx="http://schemas.microsoft.com/office/drawing/2014/chartex" xmlns:cx1="http://schemas.microsoft.com/office/drawing/2015/9/8/chartex" xmlns:cx2="http://schemas.microsoft.com/office/drawing/2015/10/21/chartex" xmlns:cx3="http://schemas.microsoft.com/office/drawing/2016/5/9/chartex" xmlns:cx4="http://schemas.microsoft.com/office/drawing/2016/5/10/chartex" xmlns:cx5="http://schemas.microsoft.com/office/drawing/2016/5/11/chartex" xmlns:cx6="http://schemas.microsoft.com/office/drawing/2016/5/12/chartex" xmlns:cx7="http://schemas.microsoft.com/office/drawing/2016/5/13/chartex" xmlns:cx8="http://schemas.microsoft.com/office/drawing/2016/5/14/chartex" xmlns:mc="http://schemas.openxmlformats.org/markup-compatibility/2006" xmlns:aink="http://schemas.microsoft.com/office/drawing/2016/ink" xmlns:am3d="http://schemas.microsoft.com/office/drawing/2017/model3d" xmlns:o="urn:schemas-microsoft-com:office:office" xmlns:oel="http://schemas.microsoft.com/office/2019/extlst" xmlns:r="http://schemas.openxmlformats.org/officeDocument/2006/relationships" xmlns:m="http://schemas.openxmlformats.org/officeDocument/2006/math" xmlns:v="urn:schemas-microsoft-com:vml" xmlns:wp14="http://schemas.microsoft.com/office/word/2010/wordprocessingDrawing" xmlns:wp="http://schemas.openxmlformats.org/drawingml/2006/wordprocessingDrawing" xmlns:w10="urn:schemas-microsoft-com:office:word" xmlns:w="http://schemas.openxmlformats.org/wordprocessingml/2006/main" xmlns:w14="http://schemas.microsoft.com/office/word/2010/wordml" xmlns:w15="http://schemas.microsoft.com/office/word/2012/wordml" xmlns:w16cex="http://schemas.microsoft.com/office/word/2018/wordml/cex" xmlns:w16cid="http://schemas.microsoft.com/office/word/2016/wordml/cid" xmlns:w16="http://schemas.microsoft.com/office/word/2018/wordml" xmlns:w16sdtdh="http://schemas.microsoft.com/office/word/2020/wordml/sdtdatahash" xmlns:w16se="http://schemas.microsoft.com/office/word/2015/wordml/symex" xmlns:wpg="http://schemas.microsoft.com/office/word/2010/wordprocessingGroup" xmlns:wpi="http://schemas.microsoft.com/office/word/2010/wordprocessingInk" xmlns:wne="http://schemas.microsoft.com/office/word/2006/wordml" xmlns:wps="http://schemas.microsoft.com/office/word/2010/wordprocessingShape" mc:Ignorable="w14 w15 w16se w16cid w16 w16cex w16sdtdh wp14">
+<w:numbering xmlns:wpc="http://schemas.microsoft.com/office/word/2010/wordprocessingCanvas" xmlns:cx="http://schemas.microsoft.com/office/drawing/2014/chartex" xmlns:cx1="http://schemas.microsoft.com/office/drawing/2015/9/8/chartex" xmlns:cx2="http://schemas.microsoft.com/office/drawing/2015/10/21/chartex" xmlns:cx3="http://schemas.microsoft.com/office/drawing/2016/5/9/chartex" xmlns:cx4="http://schemas.microsoft.com/office/drawing/2016/5/10/chartex" xmlns:cx5="http://schemas.microsoft.com/office/drawing/2016/5/11/chartex" xmlns:cx6="http://schemas.microsoft.com/office/drawing/2016/5/12/chartex" xmlns:cx7="http://schemas.microsoft.com/office/drawing/2016/5/13/chartex" xmlns:cx8="http://schemas.microsoft.com/office/drawing/2016/5/14/chartex" xmlns:mc="http://schemas.openxmlformats.org/markup-compatibility/2006" xmlns:aink="http://schemas.microsoft.com/office/drawing/2016/ink" xmlns:am3d="http://schemas.microsoft.com/office/drawing/2017/model3d" xmlns:o="urn:schemas-microsoft-com:office:office" xmlns:oel="http://schemas.microsoft.com/office/2019/extlst" xmlns:r="http://schemas.openxmlformats.org/officeDocument/2006/relationships" xmlns:m="http://schemas.openxmlformats.org/officeDocument/2006/math" xmlns:v="urn:schemas-microsoft-com:vml" xmlns:wp14="http://schemas.microsoft.com/office/word/2010/wordprocessingDrawing" xmlns:wp="http://schemas.openxmlformats.org/drawingml/2006/wordprocessingDrawing" xmlns:w10="urn:schemas-microsoft-com:office:word" xmlns:w="http://schemas.openxmlformats.org/wordprocessingml/2006/main" xmlns:w14="http://schemas.microsoft.com/office/word/2010/wordml" xmlns:w15="http://schemas.microsoft.com/office/word/2012/wordml" xmlns:w16cex="http://schemas.microsoft.com/office/word/2018/wordml/cex" xmlns:w16cid="http://schemas.microsoft.com/office/word/2016/wordml/cid" xmlns:w16="http://schemas.microsoft.com/office/word/2018/wordml" xmlns:w16du="http://schemas.microsoft.com/office/word/2023/wordml/word16du" xmlns:w16sdtdh="http://schemas.microsoft.com/office/word/2020/wordml/sdtdatahash" xmlns:w16sdtfl="http://schemas.microsoft.com/office/word/2024/wordml/sdtformatlock" xmlns:w16se="http://schemas.microsoft.com/office/word/2015/wordml/symex" xmlns:wpg="http://schemas.microsoft.com/office/word/2010/wordprocessingGroup" xmlns:wpi="http://schemas.microsoft.com/office/word/2010/wordprocessingInk" xmlns:wne="http://schemas.microsoft.com/office/word/2006/wordml" xmlns:wps="http://schemas.microsoft.com/office/word/2010/wordprocessingShape" mc:Ignorable="w14 w15 w16se w16cid w16 w16cex w16sdtdh w16sdtfl w16du wp14">
   <w:abstractNum w:abstractNumId="0" w15:restartNumberingAfterBreak="0">
     <w:nsid w:val="07087155"/>
     <w:multiLevelType w:val="hybridMultilevel"/>
@@ -10477,7 +10448,7 @@
 </file>
 
 <file path=word/styles.xml><?xml version="1.0" encoding="utf-8"?>
-<w:styles xmlns:mc="http://schemas.openxmlformats.org/markup-compatibility/2006" xmlns:r="http://schemas.openxmlformats.org/officeDocument/2006/relationships" xmlns:w="http://schemas.openxmlformats.org/wordprocessingml/2006/main" xmlns:w14="http://schemas.microsoft.com/office/word/2010/wordml" xmlns:w15="http://schemas.microsoft.com/office/word/2012/wordml" xmlns:w16cex="http://schemas.microsoft.com/office/word/2018/wordml/cex" xmlns:w16cid="http://schemas.microsoft.com/office/word/2016/wordml/cid" xmlns:w16="http://schemas.microsoft.com/office/word/2018/wordml" xmlns:w16sdtdh="http://schemas.microsoft.com/office/word/2020/wordml/sdtdatahash" xmlns:w16se="http://schemas.microsoft.com/office/word/2015/wordml/symex" mc:Ignorable="w14 w15 w16se w16cid w16 w16cex w16sdtdh">
+<w:styles xmlns:mc="http://schemas.openxmlformats.org/markup-compatibility/2006" xmlns:r="http://schemas.openxmlformats.org/officeDocument/2006/relationships" xmlns:w="http://schemas.openxmlformats.org/wordprocessingml/2006/main" xmlns:w14="http://schemas.microsoft.com/office/word/2010/wordml" xmlns:w15="http://schemas.microsoft.com/office/word/2012/wordml" xmlns:w16cex="http://schemas.microsoft.com/office/word/2018/wordml/cex" xmlns:w16cid="http://schemas.microsoft.com/office/word/2016/wordml/cid" xmlns:w16="http://schemas.microsoft.com/office/word/2018/wordml" xmlns:w16du="http://schemas.microsoft.com/office/word/2023/wordml/word16du" xmlns:w16sdtdh="http://schemas.microsoft.com/office/word/2020/wordml/sdtdatahash" xmlns:w16sdtfl="http://schemas.microsoft.com/office/word/2024/wordml/sdtformatlock" xmlns:w16se="http://schemas.microsoft.com/office/word/2015/wordml/symex" mc:Ignorable="w14 w15 w16se w16cid w16 w16cex w16sdtdh w16sdtfl w16du">
   <w:docDefaults>
     <w:rPrDefault>
       <w:rPr>
